--- a/Course IV/КГ/Компьютерная графика.docx
+++ b/Course IV/КГ/Компьютерная графика.docx
@@ -553,10 +553,771 @@
     <w:p>
       <w:pPr>
         <w:ind w:left="360"/>
-      </w:pPr>
+        <w:jc w:val="center"/>
+        <w:rPr>
+          <w:lang w:val="en-US"/>
+        </w:rPr>
+      </w:pPr>
+      <w:r>
+        <w:t>Растровая графика</w:t>
+      </w:r>
+    </w:p>
+    <w:p>
+      <w:pPr>
+        <w:rPr>
+          <w:lang w:val="en-US"/>
+        </w:rPr>
+      </w:pPr>
+      <w:r>
+        <w:t>Достоинства</w:t>
+      </w:r>
+      <w:r>
+        <w:rPr>
+          <w:lang w:val="en-US"/>
+        </w:rPr>
+        <w:t>:</w:t>
+      </w:r>
+    </w:p>
+    <w:p>
+      <w:pPr>
+        <w:pStyle w:val="a5"/>
+        <w:numPr>
+          <w:ilvl w:val="0"/>
+          <w:numId w:val="4"/>
+        </w:numPr>
+        <w:rPr>
+          <w:lang w:val="en-US"/>
+        </w:rPr>
+      </w:pPr>
+      <w:r>
+        <w:t>Можно воспроизвести любой рисунок</w:t>
+      </w:r>
+    </w:p>
+    <w:p>
+      <w:pPr>
+        <w:pStyle w:val="a5"/>
+        <w:numPr>
+          <w:ilvl w:val="0"/>
+          <w:numId w:val="4"/>
+        </w:numPr>
+      </w:pPr>
+      <w:r>
+        <w:t>Использование</w:t>
+      </w:r>
+      <w:r>
+        <w:t xml:space="preserve"> везде – от иконок до плакатов</w:t>
+      </w:r>
+    </w:p>
+    <w:p>
+      <w:pPr>
+        <w:rPr>
+          <w:lang w:val="en-US"/>
+        </w:rPr>
+      </w:pPr>
+      <w:r>
+        <w:t>Недостатки</w:t>
+      </w:r>
+      <w:r>
+        <w:rPr>
+          <w:lang w:val="en-US"/>
+        </w:rPr>
+        <w:t>:</w:t>
+      </w:r>
+    </w:p>
+    <w:p>
+      <w:pPr>
+        <w:pStyle w:val="a5"/>
+        <w:numPr>
+          <w:ilvl w:val="0"/>
+          <w:numId w:val="5"/>
+        </w:numPr>
+        <w:rPr>
+          <w:lang w:val="en-US"/>
+        </w:rPr>
+      </w:pPr>
+      <w:r>
+        <w:t>Большой разм</w:t>
+      </w:r>
+      <w:r>
+        <w:t>ер файла</w:t>
+      </w:r>
+    </w:p>
+    <w:p>
+      <w:pPr>
+        <w:pStyle w:val="a5"/>
+        <w:numPr>
+          <w:ilvl w:val="0"/>
+          <w:numId w:val="5"/>
+        </w:numPr>
+        <w:rPr>
+          <w:lang w:val="en-US"/>
+        </w:rPr>
+      </w:pPr>
+      <w:r>
+        <w:t>Потеря качества при трансформациях</w:t>
+      </w:r>
+    </w:p>
+    <w:p>
+      <w:pPr>
+        <w:pStyle w:val="a5"/>
+      </w:pPr>
+    </w:p>
+    <w:p>
+      <w:pPr>
+        <w:pStyle w:val="a5"/>
+        <w:rPr>
+          <w:lang w:val="en-US"/>
+        </w:rPr>
+      </w:pPr>
+    </w:p>
+    <w:p>
+      <w:pPr>
+        <w:jc w:val="center"/>
+      </w:pPr>
+      <w:r>
+        <w:t>Векторная графика</w:t>
+      </w:r>
+    </w:p>
+    <w:p>
+      <w:pPr>
+        <w:rPr>
+          <w:lang w:val="en-US"/>
+        </w:rPr>
+      </w:pPr>
+      <w:r>
+        <w:t>Достоинства</w:t>
+      </w:r>
+      <w:r>
+        <w:rPr>
+          <w:lang w:val="en-US"/>
+        </w:rPr>
+        <w:t>:</w:t>
+      </w:r>
+    </w:p>
+    <w:p>
+      <w:pPr>
+        <w:pStyle w:val="a5"/>
+        <w:numPr>
+          <w:ilvl w:val="0"/>
+          <w:numId w:val="4"/>
+        </w:numPr>
+      </w:pPr>
+      <w:r>
+        <w:t>Небольшой размер файла</w:t>
+      </w:r>
+    </w:p>
+    <w:p>
+      <w:pPr>
+        <w:pStyle w:val="a5"/>
+        <w:numPr>
+          <w:ilvl w:val="0"/>
+          <w:numId w:val="4"/>
+        </w:numPr>
+      </w:pPr>
+      <w:r>
+        <w:t>Нет потерь качества при трансформациях</w:t>
+      </w:r>
+    </w:p>
+    <w:p>
+      <w:pPr>
+        <w:pStyle w:val="a5"/>
+        <w:numPr>
+          <w:ilvl w:val="0"/>
+          <w:numId w:val="4"/>
+        </w:numPr>
+      </w:pPr>
+      <w:r>
+        <w:t>Векторные изображения выводятся с максимально доступным качеством</w:t>
+      </w:r>
+    </w:p>
+    <w:p>
+      <w:pPr>
+        <w:rPr>
+          <w:lang w:val="en-US"/>
+        </w:rPr>
+      </w:pPr>
+      <w:r>
+        <w:t>Недостатки</w:t>
+      </w:r>
+      <w:r>
+        <w:rPr>
+          <w:lang w:val="en-US"/>
+        </w:rPr>
+        <w:t>:</w:t>
+      </w:r>
+    </w:p>
+    <w:p>
+      <w:pPr>
+        <w:pStyle w:val="a5"/>
+        <w:numPr>
+          <w:ilvl w:val="0"/>
+          <w:numId w:val="5"/>
+        </w:numPr>
+      </w:pPr>
+      <w:r>
+        <w:t>Не каждый объект возможен в векторном формате</w:t>
+      </w:r>
+    </w:p>
+    <w:p>
+      <w:pPr>
+        <w:pStyle w:val="a5"/>
+        <w:numPr>
+          <w:ilvl w:val="0"/>
+          <w:numId w:val="5"/>
+        </w:numPr>
+      </w:pPr>
+      <w:r>
+        <w:t>Чем больше объектов</w:t>
+      </w:r>
+      <w:r>
+        <w:t xml:space="preserve">, </w:t>
+      </w:r>
+      <w:r>
+        <w:t xml:space="preserve">тем больше памяти и времени тратится на обработку и отображение </w:t>
+      </w:r>
+      <w:r>
+        <w:t>изображения</w:t>
+      </w:r>
+    </w:p>
+    <w:p>
+      <w:pPr>
+        <w:ind w:left="360"/>
+      </w:pPr>
+    </w:p>
+    <w:p>
+      <w:pPr>
+        <w:ind w:left="360"/>
+      </w:pPr>
+    </w:p>
+    <w:p>
+      <w:pPr>
+        <w:ind w:left="360"/>
+        <w:jc w:val="center"/>
+        <w:rPr>
+          <w:b/>
+        </w:rPr>
+      </w:pPr>
+      <w:r>
+        <w:rPr>
+          <w:b/>
+        </w:rPr>
+        <w:t>Фрактальная и 3</w:t>
+      </w:r>
+      <w:r>
+        <w:rPr>
+          <w:b/>
+          <w:lang w:val="en-US"/>
+        </w:rPr>
+        <w:t>D</w:t>
+      </w:r>
+      <w:r>
+        <w:rPr>
+          <w:b/>
+        </w:rPr>
+        <w:t>-графика</w:t>
+      </w:r>
+    </w:p>
+    <w:p>
+      <w:pPr>
+        <w:ind w:left="360"/>
+      </w:pPr>
+      <w:r>
+        <w:rPr>
+          <w:b/>
+        </w:rPr>
+        <w:t>Фрактал</w:t>
+      </w:r>
+      <w:r>
+        <w:t xml:space="preserve"> – рисунок</w:t>
+      </w:r>
+      <w:r>
+        <w:t xml:space="preserve">, </w:t>
+      </w:r>
+      <w:r>
+        <w:t>состоящий из подобных элементов</w:t>
+      </w:r>
+      <w:r>
+        <w:t xml:space="preserve">. </w:t>
+      </w:r>
+      <w:r>
+        <w:t>Построение рисунка осуществляется по алгоритму или генерации изображения по конкретным формулам</w:t>
+      </w:r>
+      <w:r>
+        <w:t>.</w:t>
+      </w:r>
+    </w:p>
+    <w:p>
+      <w:pPr>
+        <w:ind w:left="360"/>
+        <w:rPr>
+          <w:b/>
+        </w:rPr>
+      </w:pPr>
+    </w:p>
+    <w:p>
+      <w:pPr>
+        <w:ind w:left="360"/>
+      </w:pPr>
+      <w:r>
+        <w:rPr>
+          <w:b/>
+        </w:rPr>
+        <w:t>3</w:t>
+      </w:r>
+      <w:r>
+        <w:rPr>
+          <w:b/>
+          <w:lang w:val="en-US"/>
+        </w:rPr>
+        <w:t>D</w:t>
+      </w:r>
+      <w:r>
+        <w:rPr>
+          <w:b/>
+        </w:rPr>
+        <w:t>-</w:t>
+      </w:r>
+      <w:r>
+        <w:rPr>
+          <w:b/>
+        </w:rPr>
+        <w:t>графика</w:t>
+      </w:r>
+      <w:r>
+        <w:rPr>
+          <w:b/>
+        </w:rPr>
+        <w:t xml:space="preserve"> </w:t>
+      </w:r>
+      <w:r>
+        <w:t xml:space="preserve">- </w:t>
+      </w:r>
+      <w:r>
+        <w:t>трехмерная графика изучает приемы и методы создания объемных моделей объектов</w:t>
+      </w:r>
+      <w:r>
+        <w:t xml:space="preserve">, </w:t>
+      </w:r>
+      <w:r>
+        <w:t>максимально соответствующих реальным</w:t>
+      </w:r>
+      <w:r>
+        <w:t>.</w:t>
+      </w:r>
+    </w:p>
+    <w:p/>
+    <w:p>
+      <w:pPr>
+        <w:jc w:val="center"/>
+        <w:rPr>
+          <w:b/>
+        </w:rPr>
+      </w:pPr>
+      <w:r>
+        <w:rPr>
+          <w:b/>
+        </w:rPr>
+        <w:t xml:space="preserve">Форматы растровых </w:t>
+      </w:r>
+      <w:r>
+        <w:rPr>
+          <w:b/>
+        </w:rPr>
+        <w:t>графических файлов</w:t>
+      </w:r>
+    </w:p>
+    <w:p>
+      <w:r>
+        <w:rPr>
+          <w:lang w:val="en-US"/>
+        </w:rPr>
+        <w:t>PSD</w:t>
+      </w:r>
+      <w:r>
+        <w:t xml:space="preserve"> – </w:t>
+      </w:r>
+      <w:r>
+        <w:t xml:space="preserve">формат </w:t>
+      </w:r>
+      <w:r>
+        <w:rPr>
+          <w:lang w:val="en-US"/>
+        </w:rPr>
+        <w:t>Photoshop</w:t>
+      </w:r>
+      <w:r>
+        <w:t xml:space="preserve"> – </w:t>
+      </w:r>
+      <w:r>
+        <w:t>сохраняет все слои рисунка</w:t>
+      </w:r>
+    </w:p>
+    <w:p>
+      <w:r>
+        <w:rPr>
+          <w:lang w:val="en-US"/>
+        </w:rPr>
+        <w:t>JPEG</w:t>
+      </w:r>
+      <w:r>
+        <w:t xml:space="preserve"> – </w:t>
+      </w:r>
+      <w:r>
+        <w:t xml:space="preserve">сжатый формат для </w:t>
+      </w:r>
+      <w:r>
+        <w:rPr>
+          <w:lang w:val="en-US"/>
+        </w:rPr>
+        <w:t>WEB</w:t>
+      </w:r>
+      <w:r>
+        <w:t xml:space="preserve">. </w:t>
+      </w:r>
+      <w:r>
+        <w:t>Поддерживает большое кол-во цветов и градиент</w:t>
+      </w:r>
+      <w:r>
+        <w:t>.</w:t>
+      </w:r>
+    </w:p>
+    <w:p>
+      <w:r>
+        <w:rPr>
+          <w:lang w:val="en-US"/>
+        </w:rPr>
+        <w:t>GIF</w:t>
+      </w:r>
+      <w:r>
+        <w:t xml:space="preserve"> –</w:t>
+      </w:r>
+      <w:r>
+        <w:t xml:space="preserve"> сжатый формат для </w:t>
+      </w:r>
+      <w:r>
+        <w:rPr>
+          <w:lang w:val="en-US"/>
+        </w:rPr>
+        <w:t>web</w:t>
+      </w:r>
+      <w:r>
+        <w:t xml:space="preserve"> </w:t>
+      </w:r>
+      <w:r>
+        <w:t>и анимации</w:t>
+      </w:r>
+      <w:r>
+        <w:t xml:space="preserve">. </w:t>
+      </w:r>
+      <w:r>
+        <w:t>Только 256 цветов</w:t>
+      </w:r>
+      <w:r>
+        <w:t xml:space="preserve">, </w:t>
+      </w:r>
+      <w:r>
+        <w:t xml:space="preserve">а </w:t>
+      </w:r>
+      <w:proofErr w:type="gramStart"/>
+      <w:r>
+        <w:t>так же</w:t>
+      </w:r>
+      <w:proofErr w:type="gramEnd"/>
+      <w:r>
+        <w:t xml:space="preserve"> прозрачный фон</w:t>
+      </w:r>
+      <w:r>
+        <w:t>.</w:t>
+      </w:r>
+    </w:p>
+    <w:p>
+      <w:pPr>
+        <w:rPr>
+          <w:lang w:val="en-US"/>
+        </w:rPr>
+      </w:pPr>
+      <w:r>
+        <w:rPr>
+          <w:lang w:val="en-US"/>
+        </w:rPr>
+        <w:t>PNG</w:t>
+      </w:r>
+      <w:r>
+        <w:t xml:space="preserve"> – </w:t>
+      </w:r>
+      <w:r>
+        <w:t>улучшенный формат</w:t>
+      </w:r>
+      <w:r>
+        <w:t xml:space="preserve">, </w:t>
+      </w:r>
+      <w:r>
+        <w:t xml:space="preserve">замена </w:t>
+      </w:r>
+      <w:r>
+        <w:rPr>
+          <w:lang w:val="en-US"/>
+        </w:rPr>
+        <w:t>JPEG</w:t>
+      </w:r>
+      <w:r>
+        <w:t xml:space="preserve"> </w:t>
+      </w:r>
+      <w:r>
+        <w:t>–</w:t>
+      </w:r>
+      <w:r>
+        <w:t xml:space="preserve"> </w:t>
+      </w:r>
+      <w:r>
+        <w:t xml:space="preserve">и </w:t>
+      </w:r>
+      <w:r>
+        <w:rPr>
+          <w:lang w:val="en-US"/>
+        </w:rPr>
+        <w:t>GIF</w:t>
+      </w:r>
+      <w:r>
+        <w:t xml:space="preserve">. </w:t>
+      </w:r>
+      <w:r>
+        <w:t>Не поддерживает анимацию</w:t>
+      </w:r>
+      <w:r>
+        <w:rPr>
+          <w:lang w:val="en-US"/>
+        </w:rPr>
+        <w:t>.</w:t>
+      </w:r>
+    </w:p>
+    <w:p>
+      <w:pPr>
+        <w:rPr>
+          <w:lang w:val="en-US"/>
+        </w:rPr>
+      </w:pPr>
+    </w:p>
+    <w:p>
+      <w:pPr>
+        <w:jc w:val="center"/>
+        <w:rPr>
+          <w:b/>
+        </w:rPr>
+      </w:pPr>
+      <w:r>
+        <w:rPr>
+          <w:b/>
+        </w:rPr>
+        <w:t xml:space="preserve">Форматы </w:t>
+      </w:r>
+      <w:r>
+        <w:rPr>
+          <w:b/>
+        </w:rPr>
+        <w:t>векторных</w:t>
+      </w:r>
+      <w:r>
+        <w:rPr>
+          <w:b/>
+        </w:rPr>
+        <w:t xml:space="preserve"> графических файлов</w:t>
+      </w:r>
+    </w:p>
+    <w:p>
+      <w:r>
+        <w:rPr>
+          <w:lang w:val="en-US"/>
+        </w:rPr>
+        <w:t>PDF</w:t>
+      </w:r>
+    </w:p>
+    <w:p>
+      <w:r>
+        <w:rPr>
+          <w:lang w:val="en-US"/>
+        </w:rPr>
+        <w:t>Ai</w:t>
+      </w:r>
+      <w:r>
+        <w:t xml:space="preserve"> – </w:t>
+      </w:r>
+      <w:r>
+        <w:t xml:space="preserve">формат </w:t>
+      </w:r>
+      <w:r>
+        <w:t xml:space="preserve">фирмы </w:t>
+      </w:r>
+      <w:r>
+        <w:rPr>
+          <w:lang w:val="en-US"/>
+        </w:rPr>
+        <w:t>Adobe</w:t>
+      </w:r>
+      <w:r>
+        <w:t xml:space="preserve"> (разработан под </w:t>
+      </w:r>
+      <w:r>
+        <w:rPr>
+          <w:lang w:val="en-US"/>
+        </w:rPr>
+        <w:t>Adobe</w:t>
+      </w:r>
+      <w:r>
+        <w:t xml:space="preserve"> </w:t>
+      </w:r>
+      <w:r>
+        <w:rPr>
+          <w:lang w:val="en-US"/>
+        </w:rPr>
+        <w:t>Illustrator</w:t>
+      </w:r>
+      <w:r>
+        <w:t>)</w:t>
+      </w:r>
+      <w:r>
+        <w:t xml:space="preserve"> </w:t>
+      </w:r>
+      <w:r>
+        <w:t>–</w:t>
+      </w:r>
+      <w:r>
+        <w:t xml:space="preserve"> сжатый формат для </w:t>
+      </w:r>
+      <w:r>
+        <w:rPr>
+          <w:lang w:val="en-US"/>
+        </w:rPr>
+        <w:t>web</w:t>
+      </w:r>
+      <w:r>
+        <w:t xml:space="preserve"> </w:t>
+      </w:r>
+      <w:r>
+        <w:t>и анимации</w:t>
+      </w:r>
+      <w:r>
+        <w:t>.</w:t>
+      </w:r>
       <w:bookmarkStart w:id="0" w:name="_GoBack"/>
       <w:bookmarkEnd w:id="0"/>
     </w:p>
+    <w:p>
+      <w:proofErr w:type="spellStart"/>
+      <w:r>
+        <w:t>Cdr</w:t>
+      </w:r>
+      <w:proofErr w:type="spellEnd"/>
+      <w:r>
+        <w:t xml:space="preserve"> – расширение проектов </w:t>
+      </w:r>
+      <w:proofErr w:type="spellStart"/>
+      <w:r>
+        <w:t>CorelDRAW</w:t>
+      </w:r>
+      <w:proofErr w:type="spellEnd"/>
+      <w:r>
+        <w:t>. Тип формата – закрытый.</w:t>
+      </w:r>
+    </w:p>
+    <w:p>
+      <w:pPr>
+        <w:rPr>
+          <w:rFonts w:ascii="Georgia" w:eastAsia="Times New Roman" w:hAnsi="Georgia" w:cs="Times New Roman"/>
+          <w:color w:val="000000"/>
+          <w:bdr w:val="none" w:sz="0" w:space="0" w:color="auto" w:frame="1"/>
+          <w:lang w:eastAsia="ru-RU"/>
+        </w:rPr>
+      </w:pPr>
+      <w:proofErr w:type="spellStart"/>
+      <w:r>
+        <w:rPr>
+          <w:rFonts w:ascii="Georgia" w:eastAsia="Times New Roman" w:hAnsi="Georgia" w:cs="Times New Roman"/>
+          <w:bCs/>
+          <w:color w:val="000000"/>
+          <w:bdr w:val="none" w:sz="0" w:space="0" w:color="auto" w:frame="1"/>
+          <w:lang w:eastAsia="ru-RU"/>
+        </w:rPr>
+        <w:t>Cmx</w:t>
+      </w:r>
+      <w:proofErr w:type="spellEnd"/>
+      <w:r>
+        <w:rPr>
+          <w:rFonts w:ascii="Georgia" w:eastAsia="Times New Roman" w:hAnsi="Georgia" w:cs="Times New Roman"/>
+          <w:color w:val="000000"/>
+          <w:shd w:val="clear" w:color="auto" w:fill="FFFFFF"/>
+          <w:lang w:eastAsia="ru-RU"/>
+        </w:rPr>
+        <w:t xml:space="preserve"> – универсальный (только для </w:t>
+      </w:r>
+      <w:proofErr w:type="spellStart"/>
+      <w:r>
+        <w:rPr>
+          <w:rFonts w:ascii="Georgia" w:eastAsia="Times New Roman" w:hAnsi="Georgia" w:cs="Times New Roman"/>
+          <w:color w:val="000000"/>
+          <w:shd w:val="clear" w:color="auto" w:fill="FFFFFF"/>
+          <w:lang w:eastAsia="ru-RU"/>
+        </w:rPr>
+        <w:t>Corel</w:t>
+      </w:r>
+      <w:proofErr w:type="spellEnd"/>
+      <w:r>
+        <w:rPr>
+          <w:rFonts w:ascii="Georgia" w:eastAsia="Times New Roman" w:hAnsi="Georgia" w:cs="Times New Roman"/>
+          <w:color w:val="000000"/>
+          <w:shd w:val="clear" w:color="auto" w:fill="FFFFFF"/>
+          <w:lang w:eastAsia="ru-RU"/>
+        </w:rPr>
+        <w:t>) формат векторного изображения с метаданными. Выпускается после выхода 6-ой версии программы.</w:t>
+      </w:r>
+    </w:p>
+    <w:p>
+      <w:pPr>
+        <w:rPr>
+          <w:rFonts w:ascii="Georgia" w:eastAsia="Times New Roman" w:hAnsi="Georgia" w:cs="Times New Roman"/>
+          <w:color w:val="000000"/>
+          <w:bdr w:val="none" w:sz="0" w:space="0" w:color="auto" w:frame="1"/>
+          <w:lang w:eastAsia="ru-RU"/>
+        </w:rPr>
+      </w:pPr>
+    </w:p>
+    <w:p>
+      <w:pPr>
+        <w:rPr>
+          <w:rFonts w:eastAsia="Times New Roman" w:cs="Times New Roman"/>
+          <w:lang w:val="en-US" w:eastAsia="ru-RU"/>
+        </w:rPr>
+      </w:pPr>
+      <w:r>
+        <w:rPr>
+          <w:rFonts w:ascii="Georgia" w:eastAsia="Times New Roman" w:hAnsi="Georgia" w:cs="Times New Roman"/>
+          <w:color w:val="000000"/>
+          <w:bdr w:val="none" w:sz="0" w:space="0" w:color="auto" w:frame="1"/>
+          <w:lang w:eastAsia="ru-RU"/>
+        </w:rPr>
+        <w:t>ПРЕЗЕНТАЦИЯ</w:t>
+      </w:r>
+      <w:r>
+        <w:rPr>
+          <w:rFonts w:ascii="Georgia" w:eastAsia="Times New Roman" w:hAnsi="Georgia" w:cs="Times New Roman"/>
+          <w:color w:val="000000"/>
+          <w:bdr w:val="none" w:sz="0" w:space="0" w:color="auto" w:frame="1"/>
+          <w:lang w:val="en-US" w:eastAsia="ru-RU"/>
+        </w:rPr>
+        <w:t xml:space="preserve">: </w:t>
+      </w:r>
+      <w:r>
+        <w:rPr>
+          <w:rFonts w:ascii="Georgia" w:eastAsia="Times New Roman" w:hAnsi="Georgia" w:cs="Times New Roman"/>
+          <w:color w:val="000000"/>
+          <w:bdr w:val="none" w:sz="0" w:space="0" w:color="auto" w:frame="1"/>
+          <w:lang w:eastAsia="ru-RU"/>
+        </w:rPr>
+        <w:t>Сжатие графических файлов</w:t>
+      </w:r>
+    </w:p>
+    <w:p/>
+    <w:p/>
     <w:sectPr>
       <w:pgSz w:w="11900" w:h="16840"/>
       <w:pgMar w:top="1134" w:right="850" w:bottom="1134" w:left="1701" w:header="708" w:footer="708" w:gutter="0"/>
@@ -570,6 +1331,119 @@
 <file path=word/numbering.xml><?xml version="1.0" encoding="utf-8"?>
 <w:numbering xmlns:wpc="http://schemas.microsoft.com/office/word/2010/wordprocessingCanvas" xmlns:cx="http://schemas.microsoft.com/office/drawing/2014/chartex" xmlns:cx1="http://schemas.microsoft.com/office/drawing/2015/9/8/chartex" xmlns:cx2="http://schemas.microsoft.com/office/drawing/2015/10/21/chartex" xmlns:cx3="http://schemas.microsoft.com/office/drawing/2016/5/9/chartex" xmlns:cx4="http://schemas.microsoft.com/office/drawing/2016/5/10/chartex" xmlns:cx5="http://schemas.microsoft.com/office/drawing/2016/5/11/chartex" xmlns:cx6="http://schemas.microsoft.com/office/drawing/2016/5/12/chartex" xmlns:cx7="http://schemas.microsoft.com/office/drawing/2016/5/13/chartex" xmlns:cx8="http://schemas.microsoft.com/office/drawing/2016/5/14/chartex" xmlns:mc="http://schemas.openxmlformats.org/markup-compatibility/2006" xmlns:aink="http://schemas.microsoft.com/office/drawing/2016/ink" xmlns:am3d="http://schemas.microsoft.com/office/drawing/2017/model3d" xmlns:o="urn:schemas-microsoft-com:office:office" xmlns:r="http://schemas.openxmlformats.org/officeDocument/2006/relationships" xmlns:m="http://schemas.openxmlformats.org/officeDocument/2006/math" xmlns:v="urn:schemas-microsoft-com:vml" xmlns:wp14="http://schemas.microsoft.com/office/word/2010/wordprocessingDrawing" xmlns:wp="http://schemas.openxmlformats.org/drawingml/2006/wordprocessingDrawing" xmlns:w10="urn:schemas-microsoft-com:office:word" xmlns:w="http://schemas.openxmlformats.org/wordprocessingml/2006/main" xmlns:w14="http://schemas.microsoft.com/office/word/2010/wordml" xmlns:w15="http://schemas.microsoft.com/office/word/2012/wordml" xmlns:w16cid="http://schemas.microsoft.com/office/word/2016/wordml/cid" xmlns:w16se="http://schemas.microsoft.com/office/word/2015/wordml/symex" xmlns:wpg="http://schemas.microsoft.com/office/word/2010/wordprocessingGroup" xmlns:wpi="http://schemas.microsoft.com/office/word/2010/wordprocessingInk" xmlns:wne="http://schemas.microsoft.com/office/word/2006/wordml" xmlns:wps="http://schemas.microsoft.com/office/word/2010/wordprocessingShape" mc:Ignorable="w14 w15 w16se w16cid wp14">
   <w:abstractNum w:abstractNumId="0" w15:restartNumberingAfterBreak="0">
+    <w:nsid w:val="1EC4026D"/>
+    <w:multiLevelType w:val="hybridMultilevel"/>
+    <w:tmpl w:val="7EC48EEC"/>
+    <w:lvl w:ilvl="0" w:tplc="04190001">
+      <w:start w:val="1"/>
+      <w:numFmt w:val="bullet"/>
+      <w:lvlText w:val=""/>
+      <w:lvlJc w:val="left"/>
+      <w:pPr>
+        <w:ind w:left="720" w:hanging="360"/>
+      </w:pPr>
+      <w:rPr>
+        <w:rFonts w:ascii="Symbol" w:hAnsi="Symbol" w:hint="default"/>
+      </w:rPr>
+    </w:lvl>
+    <w:lvl w:ilvl="1" w:tplc="04190003" w:tentative="1">
+      <w:start w:val="1"/>
+      <w:numFmt w:val="bullet"/>
+      <w:lvlText w:val="o"/>
+      <w:lvlJc w:val="left"/>
+      <w:pPr>
+        <w:ind w:left="1440" w:hanging="360"/>
+      </w:pPr>
+      <w:rPr>
+        <w:rFonts w:ascii="Courier New" w:hAnsi="Courier New" w:cs="Courier New" w:hint="default"/>
+      </w:rPr>
+    </w:lvl>
+    <w:lvl w:ilvl="2" w:tplc="04190005" w:tentative="1">
+      <w:start w:val="1"/>
+      <w:numFmt w:val="bullet"/>
+      <w:lvlText w:val=""/>
+      <w:lvlJc w:val="left"/>
+      <w:pPr>
+        <w:ind w:left="2160" w:hanging="360"/>
+      </w:pPr>
+      <w:rPr>
+        <w:rFonts w:ascii="Wingdings" w:hAnsi="Wingdings" w:hint="default"/>
+      </w:rPr>
+    </w:lvl>
+    <w:lvl w:ilvl="3" w:tplc="04190001" w:tentative="1">
+      <w:start w:val="1"/>
+      <w:numFmt w:val="bullet"/>
+      <w:lvlText w:val=""/>
+      <w:lvlJc w:val="left"/>
+      <w:pPr>
+        <w:ind w:left="2880" w:hanging="360"/>
+      </w:pPr>
+      <w:rPr>
+        <w:rFonts w:ascii="Symbol" w:hAnsi="Symbol" w:hint="default"/>
+      </w:rPr>
+    </w:lvl>
+    <w:lvl w:ilvl="4" w:tplc="04190003" w:tentative="1">
+      <w:start w:val="1"/>
+      <w:numFmt w:val="bullet"/>
+      <w:lvlText w:val="o"/>
+      <w:lvlJc w:val="left"/>
+      <w:pPr>
+        <w:ind w:left="3600" w:hanging="360"/>
+      </w:pPr>
+      <w:rPr>
+        <w:rFonts w:ascii="Courier New" w:hAnsi="Courier New" w:cs="Courier New" w:hint="default"/>
+      </w:rPr>
+    </w:lvl>
+    <w:lvl w:ilvl="5" w:tplc="04190005" w:tentative="1">
+      <w:start w:val="1"/>
+      <w:numFmt w:val="bullet"/>
+      <w:lvlText w:val=""/>
+      <w:lvlJc w:val="left"/>
+      <w:pPr>
+        <w:ind w:left="4320" w:hanging="360"/>
+      </w:pPr>
+      <w:rPr>
+        <w:rFonts w:ascii="Wingdings" w:hAnsi="Wingdings" w:hint="default"/>
+      </w:rPr>
+    </w:lvl>
+    <w:lvl w:ilvl="6" w:tplc="04190001" w:tentative="1">
+      <w:start w:val="1"/>
+      <w:numFmt w:val="bullet"/>
+      <w:lvlText w:val=""/>
+      <w:lvlJc w:val="left"/>
+      <w:pPr>
+        <w:ind w:left="5040" w:hanging="360"/>
+      </w:pPr>
+      <w:rPr>
+        <w:rFonts w:ascii="Symbol" w:hAnsi="Symbol" w:hint="default"/>
+      </w:rPr>
+    </w:lvl>
+    <w:lvl w:ilvl="7" w:tplc="04190003" w:tentative="1">
+      <w:start w:val="1"/>
+      <w:numFmt w:val="bullet"/>
+      <w:lvlText w:val="o"/>
+      <w:lvlJc w:val="left"/>
+      <w:pPr>
+        <w:ind w:left="5760" w:hanging="360"/>
+      </w:pPr>
+      <w:rPr>
+        <w:rFonts w:ascii="Courier New" w:hAnsi="Courier New" w:cs="Courier New" w:hint="default"/>
+      </w:rPr>
+    </w:lvl>
+    <w:lvl w:ilvl="8" w:tplc="04190005" w:tentative="1">
+      <w:start w:val="1"/>
+      <w:numFmt w:val="bullet"/>
+      <w:lvlText w:val=""/>
+      <w:lvlJc w:val="left"/>
+      <w:pPr>
+        <w:ind w:left="6480" w:hanging="360"/>
+      </w:pPr>
+      <w:rPr>
+        <w:rFonts w:ascii="Wingdings" w:hAnsi="Wingdings" w:hint="default"/>
+      </w:rPr>
+    </w:lvl>
+  </w:abstractNum>
+  <w:abstractNum w:abstractNumId="1" w15:restartNumberingAfterBreak="0">
     <w:nsid w:val="3FE206B2"/>
     <w:multiLevelType w:val="hybridMultilevel"/>
     <w:tmpl w:val="005C3EF8"/>
@@ -682,7 +1556,7 @@
       </w:rPr>
     </w:lvl>
   </w:abstractNum>
-  <w:abstractNum w:abstractNumId="1" w15:restartNumberingAfterBreak="0">
+  <w:abstractNum w:abstractNumId="2" w15:restartNumberingAfterBreak="0">
     <w:nsid w:val="53577332"/>
     <w:multiLevelType w:val="hybridMultilevel"/>
     <w:tmpl w:val="22BE2606"/>
@@ -795,7 +1669,120 @@
       </w:rPr>
     </w:lvl>
   </w:abstractNum>
-  <w:abstractNum w:abstractNumId="2" w15:restartNumberingAfterBreak="0">
+  <w:abstractNum w:abstractNumId="3" w15:restartNumberingAfterBreak="0">
+    <w:nsid w:val="5A6B0F94"/>
+    <w:multiLevelType w:val="hybridMultilevel"/>
+    <w:tmpl w:val="8A52F84E"/>
+    <w:lvl w:ilvl="0" w:tplc="04190001">
+      <w:start w:val="1"/>
+      <w:numFmt w:val="bullet"/>
+      <w:lvlText w:val=""/>
+      <w:lvlJc w:val="left"/>
+      <w:pPr>
+        <w:ind w:left="1080" w:hanging="360"/>
+      </w:pPr>
+      <w:rPr>
+        <w:rFonts w:ascii="Symbol" w:hAnsi="Symbol" w:hint="default"/>
+      </w:rPr>
+    </w:lvl>
+    <w:lvl w:ilvl="1" w:tplc="04190003" w:tentative="1">
+      <w:start w:val="1"/>
+      <w:numFmt w:val="bullet"/>
+      <w:lvlText w:val="o"/>
+      <w:lvlJc w:val="left"/>
+      <w:pPr>
+        <w:ind w:left="1800" w:hanging="360"/>
+      </w:pPr>
+      <w:rPr>
+        <w:rFonts w:ascii="Courier New" w:hAnsi="Courier New" w:cs="Courier New" w:hint="default"/>
+      </w:rPr>
+    </w:lvl>
+    <w:lvl w:ilvl="2" w:tplc="04190005" w:tentative="1">
+      <w:start w:val="1"/>
+      <w:numFmt w:val="bullet"/>
+      <w:lvlText w:val=""/>
+      <w:lvlJc w:val="left"/>
+      <w:pPr>
+        <w:ind w:left="2520" w:hanging="360"/>
+      </w:pPr>
+      <w:rPr>
+        <w:rFonts w:ascii="Wingdings" w:hAnsi="Wingdings" w:hint="default"/>
+      </w:rPr>
+    </w:lvl>
+    <w:lvl w:ilvl="3" w:tplc="04190001" w:tentative="1">
+      <w:start w:val="1"/>
+      <w:numFmt w:val="bullet"/>
+      <w:lvlText w:val=""/>
+      <w:lvlJc w:val="left"/>
+      <w:pPr>
+        <w:ind w:left="3240" w:hanging="360"/>
+      </w:pPr>
+      <w:rPr>
+        <w:rFonts w:ascii="Symbol" w:hAnsi="Symbol" w:hint="default"/>
+      </w:rPr>
+    </w:lvl>
+    <w:lvl w:ilvl="4" w:tplc="04190003" w:tentative="1">
+      <w:start w:val="1"/>
+      <w:numFmt w:val="bullet"/>
+      <w:lvlText w:val="o"/>
+      <w:lvlJc w:val="left"/>
+      <w:pPr>
+        <w:ind w:left="3960" w:hanging="360"/>
+      </w:pPr>
+      <w:rPr>
+        <w:rFonts w:ascii="Courier New" w:hAnsi="Courier New" w:cs="Courier New" w:hint="default"/>
+      </w:rPr>
+    </w:lvl>
+    <w:lvl w:ilvl="5" w:tplc="04190005" w:tentative="1">
+      <w:start w:val="1"/>
+      <w:numFmt w:val="bullet"/>
+      <w:lvlText w:val=""/>
+      <w:lvlJc w:val="left"/>
+      <w:pPr>
+        <w:ind w:left="4680" w:hanging="360"/>
+      </w:pPr>
+      <w:rPr>
+        <w:rFonts w:ascii="Wingdings" w:hAnsi="Wingdings" w:hint="default"/>
+      </w:rPr>
+    </w:lvl>
+    <w:lvl w:ilvl="6" w:tplc="04190001" w:tentative="1">
+      <w:start w:val="1"/>
+      <w:numFmt w:val="bullet"/>
+      <w:lvlText w:val=""/>
+      <w:lvlJc w:val="left"/>
+      <w:pPr>
+        <w:ind w:left="5400" w:hanging="360"/>
+      </w:pPr>
+      <w:rPr>
+        <w:rFonts w:ascii="Symbol" w:hAnsi="Symbol" w:hint="default"/>
+      </w:rPr>
+    </w:lvl>
+    <w:lvl w:ilvl="7" w:tplc="04190003" w:tentative="1">
+      <w:start w:val="1"/>
+      <w:numFmt w:val="bullet"/>
+      <w:lvlText w:val="o"/>
+      <w:lvlJc w:val="left"/>
+      <w:pPr>
+        <w:ind w:left="6120" w:hanging="360"/>
+      </w:pPr>
+      <w:rPr>
+        <w:rFonts w:ascii="Courier New" w:hAnsi="Courier New" w:cs="Courier New" w:hint="default"/>
+      </w:rPr>
+    </w:lvl>
+    <w:lvl w:ilvl="8" w:tplc="04190005" w:tentative="1">
+      <w:start w:val="1"/>
+      <w:numFmt w:val="bullet"/>
+      <w:lvlText w:val=""/>
+      <w:lvlJc w:val="left"/>
+      <w:pPr>
+        <w:ind w:left="6840" w:hanging="360"/>
+      </w:pPr>
+      <w:rPr>
+        <w:rFonts w:ascii="Wingdings" w:hAnsi="Wingdings" w:hint="default"/>
+      </w:rPr>
+    </w:lvl>
+  </w:abstractNum>
+  <w:abstractNum w:abstractNumId="4" w15:restartNumberingAfterBreak="0">
     <w:nsid w:val="6CE56BC0"/>
     <w:multiLevelType w:val="hybridMultilevel"/>
     <w:tmpl w:val="0F208A4E"/>
@@ -908,12 +1895,18 @@
     </w:lvl>
   </w:abstractNum>
   <w:num w:numId="1">
+    <w:abstractNumId w:val="2"/>
+  </w:num>
+  <w:num w:numId="2">
+    <w:abstractNumId w:val="4"/>
+  </w:num>
+  <w:num w:numId="3">
     <w:abstractNumId w:val="1"/>
   </w:num>
-  <w:num w:numId="2">
-    <w:abstractNumId w:val="2"/>
+  <w:num w:numId="4">
+    <w:abstractNumId w:val="3"/>
   </w:num>
-  <w:num w:numId="3">
+  <w:num w:numId="5">
     <w:abstractNumId w:val="0"/>
   </w:num>
 </w:numbering>
@@ -1387,6 +2380,29 @@
       <w:contextualSpacing/>
     </w:pPr>
   </w:style>
+  <w:style w:type="character" w:styleId="a6">
+    <w:name w:val="Strong"/>
+    <w:basedOn w:val="a0"/>
+    <w:uiPriority w:val="22"/>
+    <w:qFormat/>
+    <w:rsid w:val="00620270"/>
+    <w:rPr>
+      <w:b/>
+      <w:bCs/>
+    </w:rPr>
+  </w:style>
+  <w:style w:type="character" w:styleId="a7">
+    <w:name w:val="Hyperlink"/>
+    <w:basedOn w:val="a0"/>
+    <w:uiPriority w:val="99"/>
+    <w:semiHidden/>
+    <w:unhideWhenUsed/>
+    <w:rsid w:val="00620270"/>
+    <w:rPr>
+      <w:color w:val="0000FF"/>
+      <w:u w:val="single"/>
+    </w:rPr>
+  </w:style>
 </w:styles>
 </file>
 

--- a/Course IV/КГ/Компьютерная графика.docx
+++ b/Course IV/КГ/Компьютерная графика.docx
@@ -1031,11 +1031,6 @@
       </w:r>
     </w:p>
     <w:p>
-      <w:pPr>
-        <w:rPr>
-          <w:lang w:val="en-US"/>
-        </w:rPr>
-      </w:pPr>
       <w:r>
         <w:rPr>
           <w:lang w:val="en-US"/>
@@ -1085,19 +1080,10 @@
         <w:t>Не поддерживает анимацию</w:t>
       </w:r>
       <w:r>
-        <w:rPr>
-          <w:lang w:val="en-US"/>
-        </w:rPr>
         <w:t>.</w:t>
       </w:r>
     </w:p>
-    <w:p>
-      <w:pPr>
-        <w:rPr>
-          <w:lang w:val="en-US"/>
-        </w:rPr>
-      </w:pPr>
-    </w:p>
+    <w:p/>
     <w:p>
       <w:pPr>
         <w:jc w:val="center"/>
@@ -1176,148 +1162,956 @@
         <w:t>)</w:t>
       </w:r>
       <w:r>
+        <w:t xml:space="preserve"> –</w:t>
+      </w:r>
+      <w:r>
+        <w:t xml:space="preserve"> сжатый формат для </w:t>
+      </w:r>
+      <w:r>
+        <w:rPr>
+          <w:lang w:val="en-US"/>
+        </w:rPr>
+        <w:t>web</w:t>
+      </w:r>
+      <w:r>
         <w:t xml:space="preserve"> </w:t>
       </w:r>
       <w:r>
-        <w:t>–</w:t>
-      </w:r>
-      <w:r>
-        <w:t xml:space="preserve"> сжатый формат для </w:t>
-      </w:r>
-      <w:r>
-        <w:rPr>
-          <w:lang w:val="en-US"/>
-        </w:rPr>
-        <w:t>web</w:t>
-      </w:r>
-      <w:r>
+        <w:t>и анимации.</w:t>
+      </w:r>
+    </w:p>
+    <w:p>
+      <w:proofErr w:type="spellStart"/>
+      <w:r>
+        <w:t>Cdr</w:t>
+      </w:r>
+      <w:proofErr w:type="spellEnd"/>
+      <w:r>
+        <w:t xml:space="preserve"> – расширение проектов </w:t>
+      </w:r>
+      <w:proofErr w:type="spellStart"/>
+      <w:r>
+        <w:t>CorelDRAW</w:t>
+      </w:r>
+      <w:proofErr w:type="spellEnd"/>
+      <w:r>
+        <w:t>. Тип формата – закрытый.</w:t>
+      </w:r>
+    </w:p>
+    <w:p>
+      <w:pPr>
+        <w:rPr>
+          <w:rFonts w:ascii="Georgia" w:eastAsia="Times New Roman" w:hAnsi="Georgia" w:cs="Times New Roman"/>
+          <w:color w:val="000000"/>
+          <w:bdr w:val="none" w:sz="0" w:space="0" w:color="auto" w:frame="1"/>
+          <w:lang w:eastAsia="ru-RU"/>
+        </w:rPr>
+      </w:pPr>
+      <w:proofErr w:type="spellStart"/>
+      <w:r>
+        <w:rPr>
+          <w:rFonts w:ascii="Georgia" w:eastAsia="Times New Roman" w:hAnsi="Georgia" w:cs="Times New Roman"/>
+          <w:bCs/>
+          <w:color w:val="000000"/>
+          <w:bdr w:val="none" w:sz="0" w:space="0" w:color="auto" w:frame="1"/>
+          <w:lang w:eastAsia="ru-RU"/>
+        </w:rPr>
+        <w:t>Cmx</w:t>
+      </w:r>
+      <w:proofErr w:type="spellEnd"/>
+      <w:r>
+        <w:rPr>
+          <w:rFonts w:ascii="Georgia" w:eastAsia="Times New Roman" w:hAnsi="Georgia" w:cs="Times New Roman"/>
+          <w:color w:val="000000"/>
+          <w:shd w:val="clear" w:color="auto" w:fill="FFFFFF"/>
+          <w:lang w:eastAsia="ru-RU"/>
+        </w:rPr>
+        <w:t xml:space="preserve"> – универсальный (только для </w:t>
+      </w:r>
+      <w:proofErr w:type="spellStart"/>
+      <w:r>
+        <w:rPr>
+          <w:rFonts w:ascii="Georgia" w:eastAsia="Times New Roman" w:hAnsi="Georgia" w:cs="Times New Roman"/>
+          <w:color w:val="000000"/>
+          <w:shd w:val="clear" w:color="auto" w:fill="FFFFFF"/>
+          <w:lang w:eastAsia="ru-RU"/>
+        </w:rPr>
+        <w:t>Corel</w:t>
+      </w:r>
+      <w:proofErr w:type="spellEnd"/>
+      <w:r>
+        <w:rPr>
+          <w:rFonts w:ascii="Georgia" w:eastAsia="Times New Roman" w:hAnsi="Georgia" w:cs="Times New Roman"/>
+          <w:color w:val="000000"/>
+          <w:shd w:val="clear" w:color="auto" w:fill="FFFFFF"/>
+          <w:lang w:eastAsia="ru-RU"/>
+        </w:rPr>
+        <w:t>) формат векторного изображения с метаданными. Выпускается после выхода 6-ой версии программы.</w:t>
+      </w:r>
+    </w:p>
+    <w:p>
+      <w:pPr>
+        <w:rPr>
+          <w:rFonts w:ascii="Georgia" w:eastAsia="Times New Roman" w:hAnsi="Georgia" w:cs="Times New Roman"/>
+          <w:color w:val="000000"/>
+          <w:bdr w:val="none" w:sz="0" w:space="0" w:color="auto" w:frame="1"/>
+          <w:lang w:eastAsia="ru-RU"/>
+        </w:rPr>
+      </w:pPr>
+    </w:p>
+    <w:p>
+      <w:pPr>
+        <w:rPr>
+          <w:rFonts w:ascii="Georgia" w:eastAsia="Times New Roman" w:hAnsi="Georgia" w:cs="Times New Roman"/>
+          <w:color w:val="000000"/>
+          <w:bdr w:val="none" w:sz="0" w:space="0" w:color="auto" w:frame="1"/>
+          <w:lang w:eastAsia="ru-RU"/>
+        </w:rPr>
+      </w:pPr>
+    </w:p>
+    <w:p>
+      <w:pPr>
+        <w:jc w:val="center"/>
+        <w:rPr>
+          <w:rFonts w:eastAsia="Times New Roman" w:cs="Times New Roman"/>
+          <w:b/>
+          <w:sz w:val="28"/>
+          <w:szCs w:val="28"/>
+          <w:lang w:eastAsia="ru-RU"/>
+        </w:rPr>
+      </w:pPr>
+      <w:r>
+        <w:rPr>
+          <w:rFonts w:eastAsia="Times New Roman" w:cs="Times New Roman"/>
+          <w:b/>
+          <w:sz w:val="28"/>
+          <w:szCs w:val="28"/>
+          <w:lang w:eastAsia="ru-RU"/>
+        </w:rPr>
+        <w:t>Теория цвета в компьютерной графике</w:t>
+      </w:r>
+    </w:p>
+    <w:p>
+      <w:pPr>
+        <w:rPr>
+          <w:rFonts w:eastAsia="Times New Roman" w:cs="Times New Roman"/>
+          <w:lang w:eastAsia="ru-RU"/>
+        </w:rPr>
+      </w:pPr>
+      <w:r>
+        <w:rPr>
+          <w:rFonts w:eastAsia="Times New Roman" w:cs="Times New Roman"/>
+          <w:lang w:eastAsia="ru-RU"/>
+        </w:rPr>
+        <w:lastRenderedPageBreak/>
+        <w:t>Инструменты описания цвета:</w:t>
+      </w:r>
+    </w:p>
+    <w:p>
+      <w:pPr>
+        <w:rPr>
+          <w:rFonts w:eastAsia="Times New Roman" w:cs="Times New Roman"/>
+          <w:lang w:eastAsia="ru-RU"/>
+        </w:rPr>
+      </w:pPr>
+    </w:p>
+    <w:p>
+      <w:pPr>
+        <w:rPr>
+          <w:rFonts w:eastAsia="Times New Roman" w:cs="Times New Roman"/>
+          <w:lang w:eastAsia="ru-RU"/>
+        </w:rPr>
+      </w:pPr>
+      <w:r>
+        <w:rPr>
+          <w:rFonts w:eastAsia="Times New Roman" w:cs="Times New Roman"/>
+          <w:lang w:eastAsia="ru-RU"/>
+        </w:rPr>
+        <w:t>Цветовой круг Гете</w:t>
+      </w:r>
+    </w:p>
+    <w:p>
+      <w:pPr>
+        <w:rPr>
+          <w:rFonts w:eastAsia="Times New Roman" w:cs="Times New Roman"/>
+          <w:lang w:eastAsia="ru-RU"/>
+        </w:rPr>
+      </w:pPr>
+      <w:r>
+        <w:rPr>
+          <w:rFonts w:eastAsia="Times New Roman" w:cs="Times New Roman"/>
+          <w:lang w:eastAsia="ru-RU"/>
+        </w:rPr>
+        <w:t>Цветовой круг Освальда</w:t>
+      </w:r>
+    </w:p>
+    <w:p>
+      <w:pPr>
+        <w:rPr>
+          <w:rFonts w:eastAsia="Times New Roman" w:cs="Times New Roman"/>
+          <w:lang w:eastAsia="ru-RU"/>
+        </w:rPr>
+      </w:pPr>
+      <w:r>
+        <w:rPr>
+          <w:rFonts w:eastAsia="Times New Roman" w:cs="Times New Roman"/>
+          <w:lang w:eastAsia="ru-RU"/>
+        </w:rPr>
+        <w:t xml:space="preserve">Цветовой круг </w:t>
+      </w:r>
+      <w:proofErr w:type="spellStart"/>
+      <w:r>
+        <w:rPr>
+          <w:rFonts w:eastAsia="Times New Roman" w:cs="Times New Roman"/>
+          <w:lang w:eastAsia="ru-RU"/>
+        </w:rPr>
+        <w:t>Иттена</w:t>
+      </w:r>
+      <w:proofErr w:type="spellEnd"/>
+    </w:p>
+    <w:p>
+      <w:pPr>
+        <w:rPr>
+          <w:rFonts w:eastAsia="Times New Roman" w:cs="Times New Roman"/>
+          <w:lang w:eastAsia="ru-RU"/>
+        </w:rPr>
+      </w:pPr>
+      <w:r>
+        <w:rPr>
+          <w:rFonts w:eastAsia="Times New Roman" w:cs="Times New Roman"/>
+          <w:lang w:eastAsia="ru-RU"/>
+        </w:rPr>
+        <w:fldChar w:fldCharType="begin"/>
+      </w:r>
+      <w:r>
+        <w:rPr>
+          <w:rFonts w:eastAsia="Times New Roman" w:cs="Times New Roman"/>
+          <w:lang w:eastAsia="ru-RU"/>
+        </w:rPr>
+        <w:instrText xml:space="preserve"> INCLUDEPICTURE "/var/folders/9s/3cym59l11v7cgwrbffnyfqgw0000gn/T/com.microsoft.Word/WebArchiveCopyPasteTempFiles/p1541" \* MERGEFORMATINET </w:instrText>
+      </w:r>
+      <w:r>
+        <w:rPr>
+          <w:rFonts w:eastAsia="Times New Roman" w:cs="Times New Roman"/>
+          <w:lang w:eastAsia="ru-RU"/>
+        </w:rPr>
+        <w:fldChar w:fldCharType="separate"/>
+      </w:r>
+      <w:r>
+        <w:rPr>
+          <w:rFonts w:eastAsia="Times New Roman" w:cs="Times New Roman"/>
+          <w:noProof/>
+          <w:lang w:eastAsia="ru-RU"/>
+        </w:rPr>
+        <w:drawing>
+          <wp:inline distT="0" distB="0" distL="0" distR="0">
+            <wp:extent cx="5936615" cy="3248660"/>
+            <wp:effectExtent l="0" t="0" r="0" b="2540"/>
+            <wp:docPr id="3" name="Рисунок 3" descr="/var/folders/9s/3cym59l11v7cgwrbffnyfqgw0000gn/T/com.microsoft.Word/WebArchiveCopyPasteTempFiles/p1541"/>
+            <wp:cNvGraphicFramePr>
+              <a:graphicFrameLocks xmlns:a="http://schemas.openxmlformats.org/drawingml/2006/main" noChangeAspect="1"/>
+            </wp:cNvGraphicFramePr>
+            <a:graphic xmlns:a="http://schemas.openxmlformats.org/drawingml/2006/main">
+              <a:graphicData uri="http://schemas.openxmlformats.org/drawingml/2006/picture">
+                <pic:pic xmlns:pic="http://schemas.openxmlformats.org/drawingml/2006/picture">
+                  <pic:nvPicPr>
+                    <pic:cNvPr id="0" name="en-media:image/jpeg:005657f1019294e8f6d68bd6d510aea2:none:none" descr="/var/folders/9s/3cym59l11v7cgwrbffnyfqgw0000gn/T/com.microsoft.Word/WebArchiveCopyPasteTempFiles/p1541"/>
+                    <pic:cNvPicPr>
+                      <a:picLocks noChangeAspect="1" noChangeArrowheads="1"/>
+                    </pic:cNvPicPr>
+                  </pic:nvPicPr>
+                  <pic:blipFill>
+                    <a:blip r:embed="rId6">
+                      <a:extLst>
+                        <a:ext uri="{28A0092B-C50C-407E-A947-70E740481C1C}">
+                          <a14:useLocalDpi xmlns:a14="http://schemas.microsoft.com/office/drawing/2010/main" val="0"/>
+                        </a:ext>
+                      </a:extLst>
+                    </a:blip>
+                    <a:srcRect/>
+                    <a:stretch>
+                      <a:fillRect/>
+                    </a:stretch>
+                  </pic:blipFill>
+                  <pic:spPr bwMode="auto">
+                    <a:xfrm>
+                      <a:off x="0" y="0"/>
+                      <a:ext cx="5936615" cy="3248660"/>
+                    </a:xfrm>
+                    <a:prstGeom prst="rect">
+                      <a:avLst/>
+                    </a:prstGeom>
+                    <a:noFill/>
+                    <a:ln>
+                      <a:noFill/>
+                    </a:ln>
+                  </pic:spPr>
+                </pic:pic>
+              </a:graphicData>
+            </a:graphic>
+          </wp:inline>
+        </w:drawing>
+      </w:r>
+      <w:r>
+        <w:rPr>
+          <w:rFonts w:eastAsia="Times New Roman" w:cs="Times New Roman"/>
+          <w:lang w:eastAsia="ru-RU"/>
+        </w:rPr>
+        <w:fldChar w:fldCharType="end"/>
+      </w:r>
+    </w:p>
+    <w:p>
+      <w:pPr>
+        <w:rPr>
+          <w:rFonts w:eastAsia="Times New Roman" w:cs="Times New Roman"/>
+          <w:lang w:eastAsia="ru-RU"/>
+        </w:rPr>
+      </w:pPr>
+    </w:p>
+    <w:p>
+      <w:pPr>
+        <w:rPr>
+          <w:rFonts w:eastAsia="Times New Roman" w:cs="Times New Roman"/>
+          <w:lang w:eastAsia="ru-RU"/>
+        </w:rPr>
+      </w:pPr>
+      <w:r>
+        <w:rPr>
+          <w:rFonts w:eastAsia="Times New Roman" w:cs="Times New Roman"/>
+          <w:lang w:eastAsia="ru-RU"/>
+        </w:rPr>
+        <w:t>Цветовые модели и их виды</w:t>
+      </w:r>
+    </w:p>
+    <w:p>
+      <w:pPr>
+        <w:rPr>
+          <w:rFonts w:eastAsia="Times New Roman" w:cs="Times New Roman"/>
+          <w:lang w:eastAsia="ru-RU"/>
+        </w:rPr>
+      </w:pPr>
+      <w:r>
+        <w:rPr>
+          <w:rFonts w:eastAsia="Times New Roman" w:cs="Times New Roman"/>
+          <w:lang w:eastAsia="ru-RU"/>
+        </w:rPr>
+        <w:t xml:space="preserve">Цветовые модели (цветовое пространство) </w:t>
+      </w:r>
+      <w:proofErr w:type="gramStart"/>
+      <w:r>
+        <w:rPr>
+          <w:rFonts w:eastAsia="Times New Roman" w:cs="Times New Roman"/>
+          <w:lang w:eastAsia="ru-RU"/>
+        </w:rPr>
+        <w:t>- это</w:t>
+      </w:r>
+      <w:proofErr w:type="gramEnd"/>
+      <w:r>
+        <w:rPr>
+          <w:rFonts w:eastAsia="Times New Roman" w:cs="Times New Roman"/>
+          <w:lang w:eastAsia="ru-RU"/>
+        </w:rPr>
+        <w:t xml:space="preserve"> способ описания цвета с помощью количественных характеристик </w:t>
+      </w:r>
+    </w:p>
+    <w:p>
+      <w:pPr>
+        <w:rPr>
+          <w:rFonts w:eastAsia="Times New Roman" w:cs="Times New Roman"/>
+          <w:lang w:eastAsia="ru-RU"/>
+        </w:rPr>
+      </w:pPr>
+      <w:r>
+        <w:rPr>
+          <w:rFonts w:eastAsia="Times New Roman" w:cs="Times New Roman"/>
+          <w:lang w:eastAsia="ru-RU"/>
+        </w:rPr>
+        <w:fldChar w:fldCharType="begin"/>
+      </w:r>
+      <w:r>
+        <w:rPr>
+          <w:rFonts w:eastAsia="Times New Roman" w:cs="Times New Roman"/>
+          <w:lang w:eastAsia="ru-RU"/>
+        </w:rPr>
+        <w:instrText xml:space="preserve"> INCLUDEPICTURE "/var/folders/9s/3cym59l11v7cgwrbffnyfqgw0000gn/T/com.microsoft.Word/WebArchiveCopyPasteTempFiles/p1542" \* MERGEFORMATINET </w:instrText>
+      </w:r>
+      <w:r>
+        <w:rPr>
+          <w:rFonts w:eastAsia="Times New Roman" w:cs="Times New Roman"/>
+          <w:lang w:eastAsia="ru-RU"/>
+        </w:rPr>
+        <w:fldChar w:fldCharType="separate"/>
+      </w:r>
+      <w:r>
+        <w:rPr>
+          <w:rFonts w:eastAsia="Times New Roman" w:cs="Times New Roman"/>
+          <w:noProof/>
+          <w:lang w:eastAsia="ru-RU"/>
+        </w:rPr>
+        <w:drawing>
+          <wp:inline distT="0" distB="0" distL="0" distR="0">
+            <wp:extent cx="5936615" cy="3138170"/>
+            <wp:effectExtent l="0" t="0" r="0" b="0"/>
+            <wp:docPr id="1" name="Рисунок 1" descr="/var/folders/9s/3cym59l11v7cgwrbffnyfqgw0000gn/T/com.microsoft.Word/WebArchiveCopyPasteTempFiles/p1542"/>
+            <wp:cNvGraphicFramePr>
+              <a:graphicFrameLocks xmlns:a="http://schemas.openxmlformats.org/drawingml/2006/main" noChangeAspect="1"/>
+            </wp:cNvGraphicFramePr>
+            <a:graphic xmlns:a="http://schemas.openxmlformats.org/drawingml/2006/main">
+              <a:graphicData uri="http://schemas.openxmlformats.org/drawingml/2006/picture">
+                <pic:pic xmlns:pic="http://schemas.openxmlformats.org/drawingml/2006/picture">
+                  <pic:nvPicPr>
+                    <pic:cNvPr id="0" name="en-media:image/jpeg:0b29252920420349a73d9913b33ee7d8:none:none" descr="/var/folders/9s/3cym59l11v7cgwrbffnyfqgw0000gn/T/com.microsoft.Word/WebArchiveCopyPasteTempFiles/p1542"/>
+                    <pic:cNvPicPr>
+                      <a:picLocks noChangeAspect="1" noChangeArrowheads="1"/>
+                    </pic:cNvPicPr>
+                  </pic:nvPicPr>
+                  <pic:blipFill>
+                    <a:blip r:embed="rId7">
+                      <a:extLst>
+                        <a:ext uri="{28A0092B-C50C-407E-A947-70E740481C1C}">
+                          <a14:useLocalDpi xmlns:a14="http://schemas.microsoft.com/office/drawing/2010/main" val="0"/>
+                        </a:ext>
+                      </a:extLst>
+                    </a:blip>
+                    <a:srcRect/>
+                    <a:stretch>
+                      <a:fillRect/>
+                    </a:stretch>
+                  </pic:blipFill>
+                  <pic:spPr bwMode="auto">
+                    <a:xfrm>
+                      <a:off x="0" y="0"/>
+                      <a:ext cx="5936615" cy="3138170"/>
+                    </a:xfrm>
+                    <a:prstGeom prst="rect">
+                      <a:avLst/>
+                    </a:prstGeom>
+                    <a:noFill/>
+                    <a:ln>
+                      <a:noFill/>
+                    </a:ln>
+                  </pic:spPr>
+                </pic:pic>
+              </a:graphicData>
+            </a:graphic>
+          </wp:inline>
+        </w:drawing>
+      </w:r>
+      <w:r>
+        <w:rPr>
+          <w:rFonts w:eastAsia="Times New Roman" w:cs="Times New Roman"/>
+          <w:lang w:eastAsia="ru-RU"/>
+        </w:rPr>
+        <w:fldChar w:fldCharType="end"/>
+      </w:r>
+    </w:p>
+    <w:p>
+      <w:pPr>
+        <w:rPr>
+          <w:rFonts w:eastAsia="Times New Roman" w:cs="Times New Roman"/>
+          <w:lang w:eastAsia="ru-RU"/>
+        </w:rPr>
+      </w:pPr>
+    </w:p>
+    <w:p>
+      <w:pPr>
+        <w:rPr>
+          <w:rFonts w:eastAsia="Times New Roman" w:cs="Times New Roman"/>
+          <w:lang w:eastAsia="ru-RU"/>
+        </w:rPr>
+      </w:pPr>
+      <w:r>
+        <w:rPr>
+          <w:rFonts w:eastAsia="Times New Roman" w:cs="Times New Roman"/>
+          <w:lang w:eastAsia="ru-RU"/>
+        </w:rPr>
+        <w:t>Законы Грассмана</w:t>
+      </w:r>
+    </w:p>
+    <w:p>
+      <w:pPr>
+        <w:rPr>
+          <w:rFonts w:eastAsia="Times New Roman" w:cs="Times New Roman"/>
+          <w:lang w:eastAsia="ru-RU"/>
+        </w:rPr>
+      </w:pPr>
+      <w:r>
+        <w:rPr>
+          <w:rFonts w:eastAsia="Times New Roman" w:cs="Times New Roman"/>
+          <w:lang w:eastAsia="ru-RU"/>
+        </w:rPr>
+        <w:t>1 закон:</w:t>
+      </w:r>
+    </w:p>
+    <w:p>
+      <w:pPr>
+        <w:rPr>
+          <w:rFonts w:eastAsia="Times New Roman" w:cs="Times New Roman"/>
+          <w:lang w:eastAsia="ru-RU"/>
+        </w:rPr>
+      </w:pPr>
+      <w:r>
+        <w:rPr>
+          <w:rFonts w:eastAsia="Times New Roman" w:cs="Times New Roman"/>
+          <w:lang w:eastAsia="ru-RU"/>
+        </w:rPr>
+        <w:t xml:space="preserve">Цвет трехмерные, т.е. для его описания необходимы три компоненты, причем любые четыре цвета находятся в линейной зависимости, хотя существует неограниченное число линейно независимых совокупностей из трёх цветов. Иными словами, для любого </w:t>
+      </w:r>
+      <w:r>
+        <w:rPr>
+          <w:rFonts w:eastAsia="Times New Roman" w:cs="Times New Roman"/>
+          <w:lang w:eastAsia="ru-RU"/>
+        </w:rPr>
+        <w:lastRenderedPageBreak/>
+        <w:t>заданного цвета можно записать такое цветовое уравнение, выражающее линейную зависимость цветов. </w:t>
+      </w:r>
+    </w:p>
+    <w:p>
+      <w:pPr>
+        <w:rPr>
+          <w:rFonts w:ascii="Georgia" w:eastAsia="Times New Roman" w:hAnsi="Georgia" w:cs="Times New Roman"/>
+          <w:color w:val="000000"/>
+          <w:bdr w:val="none" w:sz="0" w:space="0" w:color="auto" w:frame="1"/>
+          <w:lang w:eastAsia="ru-RU"/>
+        </w:rPr>
+      </w:pPr>
+    </w:p>
+    <w:p>
+      <w:pPr>
+        <w:rPr>
+          <w:rFonts w:ascii="Georgia" w:eastAsia="Times New Roman" w:hAnsi="Georgia" w:cs="Times New Roman"/>
+          <w:color w:val="000000"/>
+          <w:bdr w:val="none" w:sz="0" w:space="0" w:color="auto" w:frame="1"/>
+          <w:lang w:eastAsia="ru-RU"/>
+        </w:rPr>
+      </w:pPr>
+      <w:r>
+        <w:rPr>
+          <w:rFonts w:ascii="Georgia" w:eastAsia="Times New Roman" w:hAnsi="Georgia" w:cs="Times New Roman"/>
+          <w:color w:val="000000"/>
+          <w:bdr w:val="none" w:sz="0" w:space="0" w:color="auto" w:frame="1"/>
+          <w:lang w:eastAsia="ru-RU"/>
+        </w:rPr>
+        <w:t>2 закон</w:t>
+      </w:r>
+    </w:p>
+    <w:p>
+      <w:pPr>
+        <w:rPr>
+          <w:rFonts w:ascii="Georgia" w:eastAsia="Times New Roman" w:hAnsi="Georgia" w:cs="Times New Roman"/>
+          <w:color w:val="000000"/>
+          <w:bdr w:val="none" w:sz="0" w:space="0" w:color="auto" w:frame="1"/>
+          <w:lang w:eastAsia="ru-RU"/>
+        </w:rPr>
+      </w:pPr>
+      <w:r>
+        <w:rPr>
+          <w:rFonts w:ascii="Georgia" w:eastAsia="Times New Roman" w:hAnsi="Georgia" w:cs="Times New Roman"/>
+          <w:color w:val="000000"/>
+          <w:bdr w:val="none" w:sz="0" w:space="0" w:color="auto" w:frame="1"/>
+          <w:lang w:eastAsia="ru-RU"/>
+        </w:rPr>
+        <w:t xml:space="preserve">Если в смеси трех цветовых компонент одна меняется </w:t>
+      </w:r>
+      <w:r>
+        <w:rPr>
+          <w:rFonts w:ascii="Georgia" w:eastAsia="Times New Roman" w:hAnsi="Georgia" w:cs="Times New Roman"/>
+          <w:color w:val="000000"/>
+          <w:bdr w:val="none" w:sz="0" w:space="0" w:color="auto" w:frame="1"/>
+          <w:lang w:eastAsia="ru-RU"/>
+        </w:rPr>
+        <w:t>непрерывно</w:t>
+      </w:r>
+      <w:r>
+        <w:rPr>
+          <w:rFonts w:ascii="Georgia" w:eastAsia="Times New Roman" w:hAnsi="Georgia" w:cs="Times New Roman"/>
+          <w:color w:val="000000"/>
+          <w:bdr w:val="none" w:sz="0" w:space="0" w:color="auto" w:frame="1"/>
+          <w:lang w:eastAsia="ru-RU"/>
+        </w:rPr>
+        <w:t xml:space="preserve"> в то время, как</w:t>
+      </w:r>
+      <w:r>
+        <w:rPr>
+          <w:rFonts w:ascii="Georgia" w:eastAsia="Times New Roman" w:hAnsi="Georgia" w:cs="Times New Roman"/>
+          <w:color w:val="000000"/>
+          <w:bdr w:val="none" w:sz="0" w:space="0" w:color="auto" w:frame="1"/>
+          <w:lang w:eastAsia="ru-RU"/>
+        </w:rPr>
+        <w:t xml:space="preserve"> две другие остаются</w:t>
+      </w:r>
+      <w:r>
+        <w:rPr>
+          <w:rFonts w:ascii="Georgia" w:eastAsia="Times New Roman" w:hAnsi="Georgia" w:cs="Times New Roman"/>
+          <w:color w:val="000000"/>
+          <w:bdr w:val="none" w:sz="0" w:space="0" w:color="auto" w:frame="1"/>
+          <w:lang w:eastAsia="ru-RU"/>
+        </w:rPr>
         <w:t xml:space="preserve"> </w:t>
       </w:r>
       <w:r>
-        <w:t>и анимации</w:t>
-      </w:r>
-      <w:r>
+        <w:rPr>
+          <w:rFonts w:ascii="Georgia" w:eastAsia="Times New Roman" w:hAnsi="Georgia" w:cs="Times New Roman"/>
+          <w:color w:val="000000"/>
+          <w:bdr w:val="none" w:sz="0" w:space="0" w:color="auto" w:frame="1"/>
+          <w:lang w:eastAsia="ru-RU"/>
+        </w:rPr>
+        <w:t>постоянными</w:t>
+      </w:r>
+      <w:r>
+        <w:rPr>
+          <w:rFonts w:ascii="Georgia" w:eastAsia="Times New Roman" w:hAnsi="Georgia" w:cs="Times New Roman"/>
+          <w:color w:val="000000"/>
+          <w:bdr w:val="none" w:sz="0" w:space="0" w:color="auto" w:frame="1"/>
+          <w:lang w:eastAsia="ru-RU"/>
+        </w:rPr>
+        <w:t xml:space="preserve">, </w:t>
+      </w:r>
+      <w:r>
+        <w:rPr>
+          <w:rFonts w:ascii="Georgia" w:eastAsia="Times New Roman" w:hAnsi="Georgia" w:cs="Times New Roman"/>
+          <w:color w:val="000000"/>
+          <w:bdr w:val="none" w:sz="0" w:space="0" w:color="auto" w:frame="1"/>
+          <w:lang w:eastAsia="ru-RU"/>
+        </w:rPr>
+        <w:t>цвет смеси также изменяется непрерывно</w:t>
+      </w:r>
+      <w:r>
+        <w:rPr>
+          <w:rFonts w:ascii="Georgia" w:eastAsia="Times New Roman" w:hAnsi="Georgia" w:cs="Times New Roman"/>
+          <w:color w:val="000000"/>
+          <w:bdr w:val="none" w:sz="0" w:space="0" w:color="auto" w:frame="1"/>
+          <w:lang w:eastAsia="ru-RU"/>
+        </w:rPr>
         <w:t>.</w:t>
       </w:r>
+    </w:p>
+    <w:p>
+      <w:pPr>
+        <w:rPr>
+          <w:rFonts w:ascii="Georgia" w:eastAsia="Times New Roman" w:hAnsi="Georgia" w:cs="Times New Roman"/>
+          <w:color w:val="000000"/>
+          <w:bdr w:val="none" w:sz="0" w:space="0" w:color="auto" w:frame="1"/>
+          <w:lang w:eastAsia="ru-RU"/>
+        </w:rPr>
+      </w:pPr>
+      <w:r>
+        <w:rPr>
+          <w:rFonts w:ascii="Georgia" w:eastAsia="Times New Roman" w:hAnsi="Georgia" w:cs="Times New Roman"/>
+          <w:color w:val="000000"/>
+          <w:bdr w:val="none" w:sz="0" w:space="0" w:color="auto" w:frame="1"/>
+          <w:lang w:eastAsia="ru-RU"/>
+        </w:rPr>
+        <w:t xml:space="preserve">3 </w:t>
+      </w:r>
+      <w:r>
+        <w:rPr>
+          <w:rFonts w:ascii="Georgia" w:eastAsia="Times New Roman" w:hAnsi="Georgia" w:cs="Times New Roman"/>
+          <w:color w:val="000000"/>
+          <w:bdr w:val="none" w:sz="0" w:space="0" w:color="auto" w:frame="1"/>
+          <w:lang w:eastAsia="ru-RU"/>
+        </w:rPr>
+        <w:t>закон</w:t>
+      </w:r>
+    </w:p>
+    <w:p>
+      <w:pPr>
+        <w:rPr>
+          <w:rFonts w:ascii="Georgia" w:eastAsia="Times New Roman" w:hAnsi="Georgia" w:cs="Times New Roman"/>
+          <w:color w:val="000000"/>
+          <w:bdr w:val="none" w:sz="0" w:space="0" w:color="auto" w:frame="1"/>
+          <w:lang w:eastAsia="ru-RU"/>
+        </w:rPr>
+      </w:pPr>
+      <w:r>
+        <w:rPr>
+          <w:rFonts w:ascii="Georgia" w:eastAsia="Times New Roman" w:hAnsi="Georgia" w:cs="Times New Roman"/>
+          <w:color w:val="000000"/>
+          <w:bdr w:val="none" w:sz="0" w:space="0" w:color="auto" w:frame="1"/>
+          <w:lang w:eastAsia="ru-RU"/>
+        </w:rPr>
+        <w:t>Цвет смеси зависит только от цветов смешиваемых компонент и не зависит от их спектральных составов, т.е. один и тот же цвет может быть получен различными способами.</w:t>
+      </w:r>
+    </w:p>
+    <w:p>
+      <w:pPr>
+        <w:rPr>
+          <w:rFonts w:ascii="Georgia" w:eastAsia="Times New Roman" w:hAnsi="Georgia" w:cs="Times New Roman"/>
+          <w:color w:val="000000"/>
+          <w:bdr w:val="none" w:sz="0" w:space="0" w:color="auto" w:frame="1"/>
+          <w:lang w:eastAsia="ru-RU"/>
+        </w:rPr>
+      </w:pPr>
+    </w:p>
+    <w:p>
+      <w:pPr>
+        <w:rPr>
+          <w:rFonts w:ascii="Georgia" w:eastAsia="Times New Roman" w:hAnsi="Georgia" w:cs="Times New Roman"/>
+          <w:color w:val="000000"/>
+          <w:bdr w:val="none" w:sz="0" w:space="0" w:color="auto" w:frame="1"/>
+          <w:lang w:eastAsia="ru-RU"/>
+        </w:rPr>
+      </w:pPr>
+      <w:r>
+        <w:rPr>
+          <w:rFonts w:ascii="Georgia" w:eastAsia="Times New Roman" w:hAnsi="Georgia" w:cs="Times New Roman"/>
+          <w:color w:val="000000"/>
+          <w:bdr w:val="none" w:sz="0" w:space="0" w:color="auto" w:frame="1"/>
+          <w:lang w:eastAsia="ru-RU"/>
+        </w:rPr>
+        <w:t xml:space="preserve">Правила выбора цветовой палитры </w:t>
+      </w:r>
+    </w:p>
+    <w:p>
+      <w:pPr>
+        <w:rPr>
+          <w:rFonts w:ascii="Georgia" w:eastAsia="Times New Roman" w:hAnsi="Georgia" w:cs="Times New Roman"/>
+          <w:color w:val="000000"/>
+          <w:bdr w:val="none" w:sz="0" w:space="0" w:color="auto" w:frame="1"/>
+          <w:lang w:eastAsia="ru-RU"/>
+        </w:rPr>
+      </w:pPr>
+      <w:r>
+        <w:rPr>
+          <w:rFonts w:ascii="Georgia" w:eastAsia="Times New Roman" w:hAnsi="Georgia" w:cs="Times New Roman"/>
+          <w:color w:val="000000"/>
+          <w:bdr w:val="none" w:sz="0" w:space="0" w:color="auto" w:frame="1"/>
+          <w:lang w:eastAsia="ru-RU"/>
+        </w:rPr>
+        <w:t xml:space="preserve">Комплементарными являются </w:t>
+      </w:r>
+      <w:proofErr w:type="gramStart"/>
+      <w:r>
+        <w:rPr>
+          <w:rFonts w:ascii="Georgia" w:eastAsia="Times New Roman" w:hAnsi="Georgia" w:cs="Times New Roman"/>
+          <w:color w:val="000000"/>
+          <w:bdr w:val="none" w:sz="0" w:space="0" w:color="auto" w:frame="1"/>
+          <w:lang w:eastAsia="ru-RU"/>
+        </w:rPr>
+        <w:t>цвета</w:t>
+      </w:r>
+      <w:proofErr w:type="gramEnd"/>
+      <w:r>
+        <w:rPr>
+          <w:rFonts w:ascii="Georgia" w:eastAsia="Times New Roman" w:hAnsi="Georgia" w:cs="Times New Roman"/>
+          <w:color w:val="000000"/>
+          <w:bdr w:val="none" w:sz="0" w:space="0" w:color="auto" w:frame="1"/>
+          <w:lang w:eastAsia="ru-RU"/>
+        </w:rPr>
+        <w:t xml:space="preserve"> расположенные на противоположных сторонах цветового круга</w:t>
+      </w:r>
+      <w:r>
+        <w:rPr>
+          <w:rFonts w:ascii="Georgia" w:eastAsia="Times New Roman" w:hAnsi="Georgia" w:cs="Times New Roman"/>
+          <w:color w:val="000000"/>
+          <w:bdr w:val="none" w:sz="0" w:space="0" w:color="auto" w:frame="1"/>
+          <w:lang w:eastAsia="ru-RU"/>
+        </w:rPr>
+        <w:t>.</w:t>
+      </w:r>
+    </w:p>
+    <w:p>
+      <w:pPr>
+        <w:rPr>
+          <w:rFonts w:ascii="Georgia" w:eastAsia="Times New Roman" w:hAnsi="Georgia" w:cs="Times New Roman"/>
+          <w:color w:val="000000"/>
+          <w:bdr w:val="none" w:sz="0" w:space="0" w:color="auto" w:frame="1"/>
+          <w:lang w:eastAsia="ru-RU"/>
+        </w:rPr>
+      </w:pPr>
+    </w:p>
+    <w:p>
+      <w:pPr>
+        <w:rPr>
+          <w:rFonts w:ascii="Georgia" w:eastAsia="Times New Roman" w:hAnsi="Georgia" w:cs="Times New Roman"/>
+          <w:color w:val="000000"/>
+          <w:bdr w:val="none" w:sz="0" w:space="0" w:color="auto" w:frame="1"/>
+          <w:lang w:eastAsia="ru-RU"/>
+        </w:rPr>
+      </w:pPr>
+      <w:r>
+        <w:rPr>
+          <w:rFonts w:ascii="Georgia" w:eastAsia="Times New Roman" w:hAnsi="Georgia" w:cs="Times New Roman"/>
+          <w:color w:val="000000"/>
+          <w:bdr w:val="none" w:sz="0" w:space="0" w:color="auto" w:frame="1"/>
+          <w:lang w:eastAsia="ru-RU"/>
+        </w:rPr>
+        <w:t>Классическую триаду образуют три равноудаленных по цветовому кругу цвета</w:t>
+      </w:r>
+      <w:r>
+        <w:rPr>
+          <w:rFonts w:ascii="Georgia" w:eastAsia="Times New Roman" w:hAnsi="Georgia" w:cs="Times New Roman"/>
+          <w:color w:val="000000"/>
+          <w:bdr w:val="none" w:sz="0" w:space="0" w:color="auto" w:frame="1"/>
+          <w:lang w:eastAsia="ru-RU"/>
+        </w:rPr>
+        <w:t xml:space="preserve">, </w:t>
+      </w:r>
+      <w:r>
+        <w:rPr>
+          <w:rFonts w:ascii="Georgia" w:eastAsia="Times New Roman" w:hAnsi="Georgia" w:cs="Times New Roman"/>
+          <w:color w:val="000000"/>
+          <w:bdr w:val="none" w:sz="0" w:space="0" w:color="auto" w:frame="1"/>
+          <w:lang w:eastAsia="ru-RU"/>
+        </w:rPr>
+        <w:t>причем один из них выступает в качестве главного</w:t>
+      </w:r>
+      <w:r>
+        <w:rPr>
+          <w:rFonts w:ascii="Georgia" w:eastAsia="Times New Roman" w:hAnsi="Georgia" w:cs="Times New Roman"/>
+          <w:color w:val="000000"/>
+          <w:bdr w:val="none" w:sz="0" w:space="0" w:color="auto" w:frame="1"/>
+          <w:lang w:eastAsia="ru-RU"/>
+        </w:rPr>
+        <w:t xml:space="preserve">, </w:t>
+      </w:r>
+      <w:r>
+        <w:rPr>
+          <w:rFonts w:ascii="Georgia" w:eastAsia="Times New Roman" w:hAnsi="Georgia" w:cs="Times New Roman"/>
+          <w:color w:val="000000"/>
+          <w:bdr w:val="none" w:sz="0" w:space="0" w:color="auto" w:frame="1"/>
+          <w:lang w:eastAsia="ru-RU"/>
+        </w:rPr>
+        <w:t>а оставшиеся в роли его акцентов (дополнений)</w:t>
+      </w:r>
+      <w:r>
+        <w:rPr>
+          <w:rFonts w:ascii="Georgia" w:eastAsia="Times New Roman" w:hAnsi="Georgia" w:cs="Times New Roman"/>
+          <w:color w:val="000000"/>
+          <w:bdr w:val="none" w:sz="0" w:space="0" w:color="auto" w:frame="1"/>
+          <w:lang w:eastAsia="ru-RU"/>
+        </w:rPr>
+        <w:t xml:space="preserve"> </w:t>
+      </w:r>
+    </w:p>
+    <w:p>
+      <w:pPr>
+        <w:rPr>
+          <w:rFonts w:ascii="Georgia" w:eastAsia="Times New Roman" w:hAnsi="Georgia" w:cs="Times New Roman"/>
+          <w:color w:val="000000"/>
+          <w:bdr w:val="none" w:sz="0" w:space="0" w:color="auto" w:frame="1"/>
+          <w:lang w:eastAsia="ru-RU"/>
+        </w:rPr>
+      </w:pPr>
+    </w:p>
+    <w:p>
+      <w:pPr>
+        <w:rPr>
+          <w:lang w:val="en-US"/>
+        </w:rPr>
+      </w:pPr>
+      <w:r>
+        <w:rPr>
+          <w:noProof/>
+          <w:lang w:val="en-US"/>
+        </w:rPr>
+        <w:drawing>
+          <wp:inline distT="0" distB="0" distL="0" distR="0">
+            <wp:extent cx="5936615" cy="3461385"/>
+            <wp:effectExtent l="0" t="0" r="0" b="5715"/>
+            <wp:docPr id="4" name="Рисунок 4"/>
+            <wp:cNvGraphicFramePr>
+              <a:graphicFrameLocks xmlns:a="http://schemas.openxmlformats.org/drawingml/2006/main" noChangeAspect="1"/>
+            </wp:cNvGraphicFramePr>
+            <a:graphic xmlns:a="http://schemas.openxmlformats.org/drawingml/2006/main">
+              <a:graphicData uri="http://schemas.openxmlformats.org/drawingml/2006/picture">
+                <pic:pic xmlns:pic="http://schemas.openxmlformats.org/drawingml/2006/picture">
+                  <pic:nvPicPr>
+                    <pic:cNvPr id="4" name="IMG_20180910_172803.jpg"/>
+                    <pic:cNvPicPr/>
+                  </pic:nvPicPr>
+                  <pic:blipFill>
+                    <a:blip r:embed="rId8">
+                      <a:extLst>
+                        <a:ext uri="{28A0092B-C50C-407E-A947-70E740481C1C}">
+                          <a14:useLocalDpi xmlns:a14="http://schemas.microsoft.com/office/drawing/2010/main" val="0"/>
+                        </a:ext>
+                      </a:extLst>
+                    </a:blip>
+                    <a:stretch>
+                      <a:fillRect/>
+                    </a:stretch>
+                  </pic:blipFill>
+                  <pic:spPr>
+                    <a:xfrm>
+                      <a:off x="0" y="0"/>
+                      <a:ext cx="5936615" cy="3461385"/>
+                    </a:xfrm>
+                    <a:prstGeom prst="rect">
+                      <a:avLst/>
+                    </a:prstGeom>
+                  </pic:spPr>
+                </pic:pic>
+              </a:graphicData>
+            </a:graphic>
+          </wp:inline>
+        </w:drawing>
+      </w:r>
+    </w:p>
+    <w:p>
+      <w:pPr>
+        <w:rPr>
+          <w:lang w:val="en-US"/>
+        </w:rPr>
+      </w:pPr>
+      <w:r>
+        <w:rPr>
+          <w:noProof/>
+          <w:lang w:val="en-US"/>
+        </w:rPr>
+        <w:lastRenderedPageBreak/>
+        <w:drawing>
+          <wp:inline distT="0" distB="0" distL="0" distR="0">
+            <wp:extent cx="5936615" cy="3300095"/>
+            <wp:effectExtent l="0" t="0" r="0" b="1905"/>
+            <wp:docPr id="5" name="Рисунок 5"/>
+            <wp:cNvGraphicFramePr>
+              <a:graphicFrameLocks xmlns:a="http://schemas.openxmlformats.org/drawingml/2006/main" noChangeAspect="1"/>
+            </wp:cNvGraphicFramePr>
+            <a:graphic xmlns:a="http://schemas.openxmlformats.org/drawingml/2006/main">
+              <a:graphicData uri="http://schemas.openxmlformats.org/drawingml/2006/picture">
+                <pic:pic xmlns:pic="http://schemas.openxmlformats.org/drawingml/2006/picture">
+                  <pic:nvPicPr>
+                    <pic:cNvPr id="5" name="IMG_20180910_173251.jpg"/>
+                    <pic:cNvPicPr/>
+                  </pic:nvPicPr>
+                  <pic:blipFill>
+                    <a:blip r:embed="rId9">
+                      <a:extLst>
+                        <a:ext uri="{28A0092B-C50C-407E-A947-70E740481C1C}">
+                          <a14:useLocalDpi xmlns:a14="http://schemas.microsoft.com/office/drawing/2010/main" val="0"/>
+                        </a:ext>
+                      </a:extLst>
+                    </a:blip>
+                    <a:stretch>
+                      <a:fillRect/>
+                    </a:stretch>
+                  </pic:blipFill>
+                  <pic:spPr>
+                    <a:xfrm>
+                      <a:off x="0" y="0"/>
+                      <a:ext cx="5936615" cy="3300095"/>
+                    </a:xfrm>
+                    <a:prstGeom prst="rect">
+                      <a:avLst/>
+                    </a:prstGeom>
+                  </pic:spPr>
+                </pic:pic>
+              </a:graphicData>
+            </a:graphic>
+          </wp:inline>
+        </w:drawing>
+      </w:r>
+    </w:p>
+    <w:p>
+      <w:pPr>
+        <w:rPr>
+          <w:lang w:val="en-US"/>
+        </w:rPr>
+      </w:pPr>
       <w:bookmarkStart w:id="0" w:name="_GoBack"/>
       <w:bookmarkEnd w:id="0"/>
     </w:p>
-    <w:p>
-      <w:proofErr w:type="spellStart"/>
-      <w:r>
-        <w:t>Cdr</w:t>
-      </w:r>
-      <w:proofErr w:type="spellEnd"/>
-      <w:r>
-        <w:t xml:space="preserve"> – расширение проектов </w:t>
-      </w:r>
-      <w:proofErr w:type="spellStart"/>
-      <w:r>
-        <w:t>CorelDRAW</w:t>
-      </w:r>
-      <w:proofErr w:type="spellEnd"/>
-      <w:r>
-        <w:t>. Тип формата – закрытый.</w:t>
-      </w:r>
-    </w:p>
-    <w:p>
-      <w:pPr>
-        <w:rPr>
-          <w:rFonts w:ascii="Georgia" w:eastAsia="Times New Roman" w:hAnsi="Georgia" w:cs="Times New Roman"/>
-          <w:color w:val="000000"/>
-          <w:bdr w:val="none" w:sz="0" w:space="0" w:color="auto" w:frame="1"/>
-          <w:lang w:eastAsia="ru-RU"/>
-        </w:rPr>
-      </w:pPr>
-      <w:proofErr w:type="spellStart"/>
-      <w:r>
-        <w:rPr>
-          <w:rFonts w:ascii="Georgia" w:eastAsia="Times New Roman" w:hAnsi="Georgia" w:cs="Times New Roman"/>
-          <w:bCs/>
-          <w:color w:val="000000"/>
-          <w:bdr w:val="none" w:sz="0" w:space="0" w:color="auto" w:frame="1"/>
-          <w:lang w:eastAsia="ru-RU"/>
-        </w:rPr>
-        <w:t>Cmx</w:t>
-      </w:r>
-      <w:proofErr w:type="spellEnd"/>
-      <w:r>
-        <w:rPr>
-          <w:rFonts w:ascii="Georgia" w:eastAsia="Times New Roman" w:hAnsi="Georgia" w:cs="Times New Roman"/>
-          <w:color w:val="000000"/>
-          <w:shd w:val="clear" w:color="auto" w:fill="FFFFFF"/>
-          <w:lang w:eastAsia="ru-RU"/>
-        </w:rPr>
-        <w:t xml:space="preserve"> – универсальный (только для </w:t>
-      </w:r>
-      <w:proofErr w:type="spellStart"/>
-      <w:r>
-        <w:rPr>
-          <w:rFonts w:ascii="Georgia" w:eastAsia="Times New Roman" w:hAnsi="Georgia" w:cs="Times New Roman"/>
-          <w:color w:val="000000"/>
-          <w:shd w:val="clear" w:color="auto" w:fill="FFFFFF"/>
-          <w:lang w:eastAsia="ru-RU"/>
-        </w:rPr>
-        <w:t>Corel</w:t>
-      </w:r>
-      <w:proofErr w:type="spellEnd"/>
-      <w:r>
-        <w:rPr>
-          <w:rFonts w:ascii="Georgia" w:eastAsia="Times New Roman" w:hAnsi="Georgia" w:cs="Times New Roman"/>
-          <w:color w:val="000000"/>
-          <w:shd w:val="clear" w:color="auto" w:fill="FFFFFF"/>
-          <w:lang w:eastAsia="ru-RU"/>
-        </w:rPr>
-        <w:t>) формат векторного изображения с метаданными. Выпускается после выхода 6-ой версии программы.</w:t>
-      </w:r>
-    </w:p>
-    <w:p>
-      <w:pPr>
-        <w:rPr>
-          <w:rFonts w:ascii="Georgia" w:eastAsia="Times New Roman" w:hAnsi="Georgia" w:cs="Times New Roman"/>
-          <w:color w:val="000000"/>
-          <w:bdr w:val="none" w:sz="0" w:space="0" w:color="auto" w:frame="1"/>
-          <w:lang w:eastAsia="ru-RU"/>
-        </w:rPr>
-      </w:pPr>
-    </w:p>
-    <w:p>
-      <w:pPr>
-        <w:rPr>
-          <w:rFonts w:eastAsia="Times New Roman" w:cs="Times New Roman"/>
-          <w:lang w:val="en-US" w:eastAsia="ru-RU"/>
-        </w:rPr>
-      </w:pPr>
-      <w:r>
-        <w:rPr>
-          <w:rFonts w:ascii="Georgia" w:eastAsia="Times New Roman" w:hAnsi="Georgia" w:cs="Times New Roman"/>
-          <w:color w:val="000000"/>
-          <w:bdr w:val="none" w:sz="0" w:space="0" w:color="auto" w:frame="1"/>
-          <w:lang w:eastAsia="ru-RU"/>
-        </w:rPr>
-        <w:t>ПРЕЗЕНТАЦИЯ</w:t>
-      </w:r>
-      <w:r>
-        <w:rPr>
-          <w:rFonts w:ascii="Georgia" w:eastAsia="Times New Roman" w:hAnsi="Georgia" w:cs="Times New Roman"/>
-          <w:color w:val="000000"/>
-          <w:bdr w:val="none" w:sz="0" w:space="0" w:color="auto" w:frame="1"/>
-          <w:lang w:val="en-US" w:eastAsia="ru-RU"/>
-        </w:rPr>
-        <w:t xml:space="preserve">: </w:t>
-      </w:r>
-      <w:r>
-        <w:rPr>
-          <w:rFonts w:ascii="Georgia" w:eastAsia="Times New Roman" w:hAnsi="Georgia" w:cs="Times New Roman"/>
-          <w:color w:val="000000"/>
-          <w:bdr w:val="none" w:sz="0" w:space="0" w:color="auto" w:frame="1"/>
-          <w:lang w:eastAsia="ru-RU"/>
-        </w:rPr>
-        <w:t>Сжатие графических файлов</w:t>
-      </w:r>
-    </w:p>
-    <w:p/>
-    <w:p/>
     <w:sectPr>
       <w:pgSz w:w="11900" w:h="16840"/>
       <w:pgMar w:top="1134" w:right="850" w:bottom="1134" w:left="1701" w:header="708" w:footer="708" w:gutter="0"/>

--- a/Course IV/КГ/Компьютерная графика.docx
+++ b/Course IV/КГ/Компьютерная графика.docx
@@ -2109,8 +2109,255 @@
           <w:lang w:val="en-US"/>
         </w:rPr>
       </w:pPr>
+    </w:p>
+    <w:p>
+      <w:r>
+        <w:t xml:space="preserve">Язык </w:t>
+      </w:r>
+      <w:r>
+        <w:rPr>
+          <w:lang w:val="en-US"/>
+        </w:rPr>
+        <w:t>Postscript</w:t>
+      </w:r>
+    </w:p>
+    <w:p>
+      <w:r>
+        <w:t xml:space="preserve">Концепция языка была заложена в 1976 году Джоном </w:t>
+      </w:r>
+      <w:proofErr w:type="spellStart"/>
+      <w:r>
+        <w:t>Уорноком</w:t>
+      </w:r>
+      <w:proofErr w:type="spellEnd"/>
+      <w:r>
+        <w:t xml:space="preserve">, </w:t>
+      </w:r>
+      <w:r>
+        <w:t xml:space="preserve">сотрудником </w:t>
+      </w:r>
+      <w:r>
+        <w:rPr>
+          <w:lang w:val="en-US"/>
+        </w:rPr>
+        <w:t>Evans</w:t>
+      </w:r>
+      <w:r>
+        <w:t xml:space="preserve"> </w:t>
+      </w:r>
+    </w:p>
+    <w:p/>
+    <w:p>
+      <w:r>
+        <w:t>В 1982 году</w:t>
+      </w:r>
+    </w:p>
+    <w:p/>
+    <w:p>
+      <w:r>
+        <w:t xml:space="preserve">//ВЗЯТЬ ПРЕЗЕНТАЦИЮ </w:t>
+      </w:r>
+    </w:p>
+    <w:p/>
+    <w:p/>
+    <w:p>
+      <w:r>
+        <w:t>Фирменный стиль</w:t>
+      </w:r>
+    </w:p>
+    <w:p>
+      <w:r>
+        <w:t xml:space="preserve">Упрощает разработку </w:t>
+      </w:r>
+      <w:r>
+        <w:t>маркетинговых коммуникаций</w:t>
+      </w:r>
+    </w:p>
+    <w:p>
+      <w:r>
+        <w:t>Сокращает время и расходы на подготовку</w:t>
+      </w:r>
+    </w:p>
+    <w:p>
+      <w:r>
+        <w:t>Способствует повышению корпоративного духа</w:t>
+      </w:r>
+      <w:r>
+        <w:t xml:space="preserve">, </w:t>
+      </w:r>
+      <w:r>
+        <w:t>объединяет сотрудников</w:t>
+      </w:r>
+      <w:r>
+        <w:t xml:space="preserve">, </w:t>
+      </w:r>
+      <w:r>
+        <w:t>вырабатывает</w:t>
+      </w:r>
+      <w:r>
+        <w:t xml:space="preserve"> </w:t>
+      </w:r>
+      <w:r>
+        <w:t>фирменный стиль</w:t>
+      </w:r>
+    </w:p>
+    <w:p/>
+    <w:p>
+      <w:r>
+        <w:t xml:space="preserve">Функции </w:t>
+      </w:r>
+    </w:p>
+    <w:p>
+      <w:proofErr w:type="spellStart"/>
+      <w:r>
+        <w:t>Имиджевая</w:t>
+      </w:r>
+      <w:proofErr w:type="spellEnd"/>
+    </w:p>
+    <w:p/>
+    <w:p>
+      <w:r>
+        <w:t>Этапы</w:t>
+      </w:r>
+      <w:r>
+        <w:t xml:space="preserve">: </w:t>
+      </w:r>
+      <w:r>
+        <w:t>сбор необходимой информации</w:t>
+      </w:r>
+    </w:p>
+    <w:p>
+      <w:r>
+        <w:t>Сбор всей необходимой информации о продукте или компании</w:t>
+      </w:r>
+    </w:p>
+    <w:p>
+      <w:r>
+        <w:t>ЧТО/ГДЕ/КАК/ДЛЯ КОГО/ЗАЧЕМ/ВАШИ ПОЖЕ</w:t>
+      </w:r>
       <w:bookmarkStart w:id="0" w:name="_GoBack"/>
       <w:bookmarkEnd w:id="0"/>
+      <w:r>
+        <w:t xml:space="preserve">ЛАНИЯ </w:t>
+      </w:r>
+    </w:p>
+    <w:p/>
+    <w:p>
+      <w:pPr>
+        <w:rPr>
+          <w:lang w:val="en-US"/>
+        </w:rPr>
+      </w:pPr>
+      <w:r>
+        <w:t>2 э</w:t>
+      </w:r>
+      <w:r>
+        <w:t xml:space="preserve">тап: </w:t>
+      </w:r>
+      <w:r>
+        <w:t>концептуальный – разработка концепта</w:t>
+      </w:r>
+      <w:r>
+        <w:rPr>
+          <w:lang w:val="en-US"/>
+        </w:rPr>
+        <w:t xml:space="preserve">, </w:t>
+      </w:r>
+    </w:p>
+    <w:p>
+      <w:r>
+        <w:t>3 э</w:t>
+      </w:r>
+      <w:r>
+        <w:t>тап</w:t>
+      </w:r>
+      <w:proofErr w:type="gramStart"/>
+      <w:r>
+        <w:t xml:space="preserve">: </w:t>
+      </w:r>
+      <w:r>
+        <w:t>На</w:t>
+      </w:r>
+      <w:proofErr w:type="gramEnd"/>
+      <w:r>
+        <w:t xml:space="preserve"> этом этапе дизайнер производит черновое </w:t>
+      </w:r>
+      <w:proofErr w:type="spellStart"/>
+      <w:r>
+        <w:t>отрисовывание</w:t>
+      </w:r>
+      <w:proofErr w:type="spellEnd"/>
+      <w:r>
+        <w:t xml:space="preserve"> отобранных идей</w:t>
+      </w:r>
+      <w:r>
+        <w:t xml:space="preserve">. </w:t>
+      </w:r>
+      <w:r>
+        <w:t>Подготавливаются не менее трех принципиально отличающихся друг от друга вариантов (направлений), которые отправляются клиенту</w:t>
+      </w:r>
+      <w:r>
+        <w:t xml:space="preserve">. </w:t>
+      </w:r>
+    </w:p>
+    <w:p>
+      <w:r>
+        <w:rPr>
+          <w:lang w:val="en-US"/>
+        </w:rPr>
+        <w:t xml:space="preserve">4 </w:t>
+      </w:r>
+      <w:r>
+        <w:t>этап</w:t>
+      </w:r>
+      <w:r>
+        <w:rPr>
+          <w:lang w:val="en-US"/>
+        </w:rPr>
+        <w:t xml:space="preserve">: </w:t>
+      </w:r>
+      <w:r>
+        <w:t xml:space="preserve">Чистовая </w:t>
+      </w:r>
+      <w:proofErr w:type="spellStart"/>
+      <w:r>
+        <w:t>отрисовка</w:t>
+      </w:r>
+      <w:proofErr w:type="spellEnd"/>
+      <w:r>
+        <w:t xml:space="preserve"> </w:t>
+      </w:r>
+      <w:r>
+        <w:t>выбранного направления</w:t>
+      </w:r>
+    </w:p>
+    <w:p>
+      <w:r>
+        <w:t xml:space="preserve">5 </w:t>
+      </w:r>
+      <w:r>
+        <w:t>этап</w:t>
+      </w:r>
+      <w:r>
+        <w:t xml:space="preserve">: </w:t>
+      </w:r>
+      <w:r>
+        <w:t>Подбор начертания шрифта для наименования</w:t>
+      </w:r>
+    </w:p>
+    <w:p>
+      <w:r>
+        <w:t>6 этап</w:t>
+      </w:r>
+      <w:r>
+        <w:rPr>
+          <w:lang w:val="en-US"/>
+        </w:rPr>
+        <w:t xml:space="preserve">: </w:t>
+      </w:r>
+      <w:r>
+        <w:t>Подбор цифровой гаммы</w:t>
+      </w:r>
     </w:p>
     <w:sectPr>
       <w:pgSz w:w="11900" w:h="16840"/>
